--- a/MasaAZ300.docx
+++ b/MasaAZ300.docx
@@ -24,12 +24,117 @@
         <w:t xml:space="preserve">Types of Platform Logs </w:t>
       </w:r>
     </w:p>
-    <w:p>
-      <w:hyperlink r:id="rId7" w:history="1">
+    <w:p/>
+    <w:p>
+      <w:pPr>
+        <w:pStyle w:val="Heading1"/>
+      </w:pPr>
+      <w:r>
+        <w:t>Resource Logs</w:t>
+      </w:r>
+    </w:p>
+    <w:p/>
+    <w:p/>
+    <w:p>
+      <w:pPr>
+        <w:pStyle w:val="Heading1"/>
+      </w:pPr>
+      <w:r>
+        <w:t>Activity logs</w:t>
+      </w:r>
+      <w:r>
+        <w:t>:</w:t>
+      </w:r>
+    </w:p>
+    <w:p>
+      <w:pPr>
+        <w:rPr>
+          <w:rStyle w:val="Hyperlink"/>
+        </w:rPr>
+      </w:pPr>
+      <w:hyperlink r:id="rId7" w:anchor="audit-management-groups-using-activity-logs" w:history="1">
         <w:r>
           <w:rPr>
             <w:rStyle w:val="Hyperlink"/>
           </w:rPr>
+          <w:t>https://docs.microsoft.com/en-us/azure/governance/management-groups/overview#audit-management-groups-using-activity-logs</w:t>
+        </w:r>
+      </w:hyperlink>
+    </w:p>
+    <w:p>
+      <w:r>
+        <w:t xml:space="preserve">These logs are kept for 90 days if stored for more </w:t>
+      </w:r>
+      <w:r>
+        <w:t>than</w:t>
+      </w:r>
+      <w:r>
+        <w:t xml:space="preserve"> that then</w:t>
+      </w:r>
+      <w:r>
+        <w:t xml:space="preserve"> it is charged</w:t>
+      </w:r>
+    </w:p>
+    <w:p/>
+    <w:p/>
+    <w:p>
+      <w:pPr>
+        <w:rPr>
+          <w:rStyle w:val="Hyperlink"/>
+        </w:rPr>
+      </w:pPr>
+      <w:r>
+        <w:rPr>
+          <w:rStyle w:val="Hyperlink"/>
+        </w:rPr>
+        <w:t>https://docs.microsoft.com/en-us/azure/azure-resource-manager/management/view-activity-logs</w:t>
+      </w:r>
+    </w:p>
+    <w:p/>
+    <w:p>
+      <w:pPr>
+        <w:pStyle w:val="Heading1"/>
+      </w:pPr>
+      <w:r>
+        <w:t>Azure Active Directory Log:</w:t>
+      </w:r>
+    </w:p>
+    <w:p/>
+    <w:p/>
+    <w:p>
+      <w:pPr>
+        <w:pStyle w:val="Heading1"/>
+      </w:pPr>
+      <w:r>
+        <w:t>Azure Monitor</w:t>
+      </w:r>
+    </w:p>
+    <w:p>
+      <w:r>
+        <w:t xml:space="preserve"> It was also called Operations Manager Suite (OMS)</w:t>
+      </w:r>
+    </w:p>
+    <w:p>
+      <w:r>
+        <w:t xml:space="preserve">Azure Monitor will replace Log Analytics in future </w:t>
+      </w:r>
+    </w:p>
+    <w:p>
+      <w:bookmarkStart w:id="0" w:name="_GoBack"/>
+      <w:bookmarkEnd w:id="0"/>
+    </w:p>
+    <w:p/>
+    <w:p/>
+    <w:p>
+      <w:pPr>
+        <w:pStyle w:val="Heading1"/>
+      </w:pPr>
+      <w:hyperlink r:id="rId8" w:history="1">
+        <w:r>
+          <w:rPr>
+            <w:rStyle w:val="Hyperlink"/>
+            <w:u w:val="none"/>
+          </w:rPr>
           <w:t>Resource logs</w:t>
         </w:r>
       </w:hyperlink>
@@ -40,7 +145,7 @@
           <w:rStyle w:val="Hyperlink"/>
         </w:rPr>
       </w:pPr>
-      <w:hyperlink r:id="rId8" w:history="1">
+      <w:hyperlink r:id="rId9" w:history="1">
         <w:r>
           <w:rPr>
             <w:rStyle w:val="Hyperlink"/>
@@ -55,7 +160,7 @@
           <w:rStyle w:val="Hyperlink"/>
         </w:rPr>
       </w:pPr>
-      <w:hyperlink r:id="rId9" w:history="1">
+      <w:hyperlink r:id="rId10" w:anchor="audit-management-groups-using-activity-logs" w:history="1">
         <w:r>
           <w:rPr>
             <w:rStyle w:val="Hyperlink"/>
@@ -68,27 +173,67 @@
       <w:pPr>
         <w:rPr>
           <w:rStyle w:val="Hyperlink"/>
+          <w:u w:val="none"/>
         </w:rPr>
       </w:pPr>
     </w:p>
+    <w:p>
+      <w:pPr>
+        <w:rPr>
+          <w:rStyle w:val="Hyperlink"/>
+          <w:u w:val="none"/>
+        </w:rPr>
+      </w:pPr>
+      <w:bookmarkStart w:id="1" w:name="_Hlk50076354"/>
+      <w:r>
+        <w:rPr>
+          <w:rStyle w:val="Hyperlink"/>
+          <w:u w:val="none"/>
+        </w:rPr>
+        <w:t xml:space="preserve">These logs are kept for 90 days if stored for more </w:t>
+      </w:r>
+      <w:proofErr w:type="spellStart"/>
+      <w:r>
+        <w:rPr>
+          <w:rStyle w:val="Hyperlink"/>
+          <w:u w:val="none"/>
+        </w:rPr>
+        <w:t>then</w:t>
+      </w:r>
+      <w:proofErr w:type="spellEnd"/>
+      <w:r>
+        <w:rPr>
+          <w:rStyle w:val="Hyperlink"/>
+          <w:u w:val="none"/>
+        </w:rPr>
+        <w:t xml:space="preserve"> it is charged</w:t>
+      </w:r>
+    </w:p>
+    <w:bookmarkEnd w:id="1"/>
     <w:p>
       <w:pPr>
         <w:rPr>
           <w:rStyle w:val="Hyperlink"/>
         </w:rPr>
       </w:pPr>
-      <w:r>
+    </w:p>
+    <w:p>
+      <w:pPr>
         <w:rPr>
           <w:rStyle w:val="Hyperlink"/>
         </w:rPr>
-        <w:t>https://docs.microsoft.com/en-us/azure/azure-resource-manager/management/view-activity-logs</w:t>
-      </w:r>
-      <w:bookmarkStart w:id="0" w:name="_GoBack"/>
-      <w:bookmarkEnd w:id="0"/>
+      </w:pPr>
+    </w:p>
+    <w:p>
+      <w:pPr>
+        <w:rPr>
+          <w:rStyle w:val="Hyperlink"/>
+        </w:rPr>
+      </w:pPr>
     </w:p>
     <w:p/>
     <w:p>
-      <w:hyperlink r:id="rId10" w:history="1">
+      <w:hyperlink r:id="rId11" w:history="1">
         <w:r>
           <w:rPr>
             <w:rStyle w:val="Hyperlink"/>
@@ -121,7 +266,7 @@
                     </pic:cNvPicPr>
                   </pic:nvPicPr>
                   <pic:blipFill>
-                    <a:blip r:embed="rId11" cstate="print">
+                    <a:blip r:embed="rId12" cstate="print">
                       <a:extLst>
                         <a:ext uri="{28A0092B-C50C-407E-A947-70E740481C1C}">
                           <a14:useLocalDpi xmlns:a14="http://schemas.microsoft.com/office/drawing/2010/main" val="0"/>
@@ -982,15 +1127,6 @@
 </file>
 
 <file path=customXml/item1.xml><?xml version="1.0" encoding="utf-8"?>
-<?mso-contentType ?>
-<FormTemplates xmlns="http://schemas.microsoft.com/sharepoint/v3/contenttype/forms">
-  <Display>DocumentLibraryForm</Display>
-  <Edit>DocumentLibraryForm</Edit>
-  <New>DocumentLibraryForm</New>
-</FormTemplates>
-</file>
-
-<file path=customXml/item2.xml><?xml version="1.0" encoding="utf-8"?>
 <ct:contentTypeSchema xmlns:ct="http://schemas.microsoft.com/office/2006/metadata/contentType" xmlns:ma="http://schemas.microsoft.com/office/2006/metadata/properties/metaAttributes" ct:_="" ma:_="" ma:contentTypeName="Document" ma:contentTypeID="0x0101003DA061A48037DE43A20CD4156AB12F8A" ma:contentTypeVersion="15" ma:contentTypeDescription="Create a new document." ma:contentTypeScope="" ma:versionID="3b1cff2bea832525d1f00f5c779ecb73">
   <xsd:schema xmlns:xsd="http://www.w3.org/2001/XMLSchema" xmlns:xs="http://www.w3.org/2001/XMLSchema" xmlns:p="http://schemas.microsoft.com/office/2006/metadata/properties" xmlns:ns1="http://schemas.microsoft.com/sharepoint/v3" xmlns:ns3="9d326e49-e00b-488e-b766-b877641bc7b3" xmlns:ns4="dd6f91c1-30bd-4dfc-88c4-4781ee5feab1" targetNamespace="http://schemas.microsoft.com/office/2006/metadata/properties" ma:root="true" ma:fieldsID="78fc8c1b025fdaeaed98fe755ba31a86" ns1:_="" ns3:_="" ns4:_="">
     <xsd:import namespace="http://schemas.microsoft.com/sharepoint/v3"/>
@@ -1230,6 +1366,15 @@
 </ct:contentTypeSchema>
 </file>
 
+<file path=customXml/item2.xml><?xml version="1.0" encoding="utf-8"?>
+<?mso-contentType ?>
+<FormTemplates xmlns="http://schemas.microsoft.com/sharepoint/v3/contenttype/forms">
+  <Display>DocumentLibraryForm</Display>
+  <Edit>DocumentLibraryForm</Edit>
+  <New>DocumentLibraryForm</New>
+</FormTemplates>
+</file>
+
 <file path=customXml/item3.xml><?xml version="1.0" encoding="utf-8"?>
 <p:properties xmlns:p="http://schemas.microsoft.com/office/2006/metadata/properties" xmlns:xsi="http://www.w3.org/2001/XMLSchema-instance" xmlns:pc="http://schemas.microsoft.com/office/infopath/2007/PartnerControls">
   <documentManagement>
@@ -1240,14 +1385,6 @@
 </file>
 
 <file path=customXml/itemProps1.xml><?xml version="1.0" encoding="utf-8"?>
-<ds:datastoreItem xmlns:ds="http://schemas.openxmlformats.org/officeDocument/2006/customXml" ds:itemID="{0A5DC938-E05F-49F0-BF5F-B5173473AA9B}">
-  <ds:schemaRefs>
-    <ds:schemaRef ds:uri="http://schemas.microsoft.com/sharepoint/v3/contenttype/forms"/>
-  </ds:schemaRefs>
-</ds:datastoreItem>
-</file>
-
-<file path=customXml/itemProps2.xml><?xml version="1.0" encoding="utf-8"?>
 <ds:datastoreItem xmlns:ds="http://schemas.openxmlformats.org/officeDocument/2006/customXml" ds:itemID="{E2FDE8B7-DBEA-4077-8970-62C98D167ABF}">
   <ds:schemaRefs>
     <ds:schemaRef ds:uri="http://schemas.microsoft.com/office/2006/metadata/contentType"/>
@@ -1267,6 +1404,14 @@
 </ds:datastoreItem>
 </file>
 
+<file path=customXml/itemProps2.xml><?xml version="1.0" encoding="utf-8"?>
+<ds:datastoreItem xmlns:ds="http://schemas.openxmlformats.org/officeDocument/2006/customXml" ds:itemID="{0A5DC938-E05F-49F0-BF5F-B5173473AA9B}">
+  <ds:schemaRefs>
+    <ds:schemaRef ds:uri="http://schemas.microsoft.com/sharepoint/v3/contenttype/forms"/>
+  </ds:schemaRefs>
+</ds:datastoreItem>
+</file>
+
 <file path=customXml/itemProps3.xml><?xml version="1.0" encoding="utf-8"?>
 <ds:datastoreItem xmlns:ds="http://schemas.openxmlformats.org/officeDocument/2006/customXml" ds:itemID="{5FAB82AA-FCD3-44A0-B752-915F07EAB52B}">
   <ds:schemaRefs>
